--- a/Stocx-type-site-requirment-for-developer.docx
+++ b/Stocx-type-site-requirment-for-developer.docx
@@ -116,7 +116,48 @@
           <w:rFonts w:ascii="Calibri" w:eastAsia="Calibri" w:hAnsi="Calibri" w:cs="Calibri"/>
           <w:sz w:val="24"/>
         </w:rPr>
-        <w:t xml:space="preserve">Owners must experience a user-friendly dashboard like wordpress or wixx, …. </w:t>
+        <w:t xml:space="preserve">Owners must experience a user-friendly dashboard like </w:t>
+      </w:r>
+      <w:proofErr w:type="spellStart"/>
+      <w:r>
+        <w:rPr>
+          <w:rFonts w:ascii="Calibri" w:eastAsia="Calibri" w:hAnsi="Calibri" w:cs="Calibri"/>
+          <w:sz w:val="24"/>
+        </w:rPr>
+        <w:t>wordpress</w:t>
+      </w:r>
+      <w:proofErr w:type="spellEnd"/>
+      <w:r>
+        <w:rPr>
+          <w:rFonts w:ascii="Calibri" w:eastAsia="Calibri" w:hAnsi="Calibri" w:cs="Calibri"/>
+          <w:sz w:val="24"/>
+        </w:rPr>
+        <w:t xml:space="preserve"> or </w:t>
+      </w:r>
+      <w:proofErr w:type="spellStart"/>
+      <w:proofErr w:type="gramStart"/>
+      <w:r>
+        <w:rPr>
+          <w:rFonts w:ascii="Calibri" w:eastAsia="Calibri" w:hAnsi="Calibri" w:cs="Calibri"/>
+          <w:sz w:val="24"/>
+        </w:rPr>
+        <w:t>wixx</w:t>
+      </w:r>
+      <w:proofErr w:type="spellEnd"/>
+      <w:r>
+        <w:rPr>
+          <w:rFonts w:ascii="Calibri" w:eastAsia="Calibri" w:hAnsi="Calibri" w:cs="Calibri"/>
+          <w:sz w:val="24"/>
+        </w:rPr>
+        <w:t>, ….</w:t>
+      </w:r>
+      <w:proofErr w:type="gramEnd"/>
+      <w:r>
+        <w:rPr>
+          <w:rFonts w:ascii="Calibri" w:eastAsia="Calibri" w:hAnsi="Calibri" w:cs="Calibri"/>
+          <w:sz w:val="24"/>
+        </w:rPr>
+        <w:t xml:space="preserve"> </w:t>
       </w:r>
     </w:p>
     <w:p>
@@ -137,7 +178,39 @@
           <w:rFonts w:ascii="Calibri" w:eastAsia="Calibri" w:hAnsi="Calibri" w:cs="Calibri"/>
           <w:sz w:val="24"/>
         </w:rPr>
-        <w:t>!!!!!!Don’t copy paste the site StockX or Restocks.nl !!!!!!!!!. It does have the same functions but this site has to be an own style. Style preferred is gaming</w:t>
+        <w:t xml:space="preserve">!!!!!!Don’t copy paste the site </w:t>
+      </w:r>
+      <w:proofErr w:type="spellStart"/>
+      <w:r>
+        <w:rPr>
+          <w:rFonts w:ascii="Calibri" w:eastAsia="Calibri" w:hAnsi="Calibri" w:cs="Calibri"/>
+          <w:sz w:val="24"/>
+        </w:rPr>
+        <w:t>StockX</w:t>
+      </w:r>
+      <w:proofErr w:type="spellEnd"/>
+      <w:r>
+        <w:rPr>
+          <w:rFonts w:ascii="Calibri" w:eastAsia="Calibri" w:hAnsi="Calibri" w:cs="Calibri"/>
+          <w:sz w:val="24"/>
+        </w:rPr>
+        <w:t xml:space="preserve"> or </w:t>
+      </w:r>
+      <w:proofErr w:type="gramStart"/>
+      <w:r>
+        <w:rPr>
+          <w:rFonts w:ascii="Calibri" w:eastAsia="Calibri" w:hAnsi="Calibri" w:cs="Calibri"/>
+          <w:sz w:val="24"/>
+        </w:rPr>
+        <w:t>Restocks.nl !!!!!!!!!.</w:t>
+      </w:r>
+      <w:proofErr w:type="gramEnd"/>
+      <w:r>
+        <w:rPr>
+          <w:rFonts w:ascii="Calibri" w:eastAsia="Calibri" w:hAnsi="Calibri" w:cs="Calibri"/>
+          <w:sz w:val="24"/>
+        </w:rPr>
+        <w:t xml:space="preserve"> It does have the same functions but this site has to be an own style. Style preferred is gaming</w:t>
       </w:r>
     </w:p>
     <w:p>
@@ -304,7 +377,25 @@
           <w:sz w:val="24"/>
         </w:rPr>
         <w:br/>
-        <w:t xml:space="preserve">Admin must have possibility to add country’s and languages. </w:t>
+        <w:t xml:space="preserve">Admin must have possibility to add </w:t>
+      </w:r>
+      <w:proofErr w:type="spellStart"/>
+      <w:proofErr w:type="gramStart"/>
+      <w:r>
+        <w:rPr>
+          <w:rFonts w:ascii="Calibri" w:eastAsia="Calibri" w:hAnsi="Calibri" w:cs="Calibri"/>
+          <w:sz w:val="24"/>
+        </w:rPr>
+        <w:t>country’s</w:t>
+      </w:r>
+      <w:proofErr w:type="spellEnd"/>
+      <w:proofErr w:type="gramEnd"/>
+      <w:r>
+        <w:rPr>
+          <w:rFonts w:ascii="Calibri" w:eastAsia="Calibri" w:hAnsi="Calibri" w:cs="Calibri"/>
+          <w:sz w:val="24"/>
+        </w:rPr>
+        <w:t xml:space="preserve"> and languages. </w:t>
       </w:r>
       <w:r>
         <w:rPr>
@@ -325,8 +416,30 @@
     </w:p>
     <w:p>
       <w:pPr>
-        <w:numPr>
-          <w:ilvl w:val="0"/>
+        <w:spacing w:after="0" w:line="240" w:lineRule="auto"/>
+        <w:ind w:left="1800"/>
+        <w:rPr>
+          <w:rFonts w:ascii="Calibri" w:eastAsia="Calibri" w:hAnsi="Calibri" w:cs="Calibri"/>
+          <w:sz w:val="24"/>
+          <w:u w:val="single"/>
+        </w:rPr>
+      </w:pPr>
+    </w:p>
+    <w:p>
+      <w:pPr>
+        <w:spacing w:after="0" w:line="240" w:lineRule="auto"/>
+        <w:ind w:left="1800"/>
+        <w:rPr>
+          <w:rFonts w:ascii="Calibri" w:eastAsia="Calibri" w:hAnsi="Calibri" w:cs="Calibri"/>
+          <w:sz w:val="24"/>
+          <w:u w:val="single"/>
+        </w:rPr>
+      </w:pPr>
+    </w:p>
+    <w:p>
+      <w:pPr>
+        <w:numPr>
+          <w:ilvl w:val="2"/>
           <w:numId w:val="2"/>
         </w:numPr>
         <w:spacing w:after="0" w:line="240" w:lineRule="auto"/>
@@ -411,7 +524,23 @@
           <w:rFonts w:ascii="Calibri" w:eastAsia="Calibri" w:hAnsi="Calibri" w:cs="Calibri"/>
           <w:sz w:val="24"/>
         </w:rPr>
-        <w:t>Must be a small section available for the penalty explanation (like stockX).</w:t>
+        <w:t xml:space="preserve">Must be a small section available for the penalty explanation (like </w:t>
+      </w:r>
+      <w:proofErr w:type="spellStart"/>
+      <w:r>
+        <w:rPr>
+          <w:rFonts w:ascii="Calibri" w:eastAsia="Calibri" w:hAnsi="Calibri" w:cs="Calibri"/>
+          <w:sz w:val="24"/>
+        </w:rPr>
+        <w:t>stockX</w:t>
+      </w:r>
+      <w:proofErr w:type="spellEnd"/>
+      <w:r>
+        <w:rPr>
+          <w:rFonts w:ascii="Calibri" w:eastAsia="Calibri" w:hAnsi="Calibri" w:cs="Calibri"/>
+          <w:sz w:val="24"/>
+        </w:rPr>
+        <w:t>).</w:t>
       </w:r>
       <w:r>
         <w:rPr>
@@ -427,7 +556,23 @@
           <w:sz w:val="24"/>
         </w:rPr>
         <w:br/>
-        <w:t xml:space="preserve">When clicked on I agree and start to sell, redirect to a list item page. User must be able to search (like stock X). when typed key words a list (based on the database) appear which the user can choose from. When the user has chosen, the item pop up big and the user can choose the option </w:t>
+        <w:t xml:space="preserve">When clicked on I agree and start to sell, redirect to a list item page. User must be able to search (like stock X). </w:t>
+      </w:r>
+      <w:proofErr w:type="gramStart"/>
+      <w:r>
+        <w:rPr>
+          <w:rFonts w:ascii="Calibri" w:eastAsia="Calibri" w:hAnsi="Calibri" w:cs="Calibri"/>
+          <w:sz w:val="24"/>
+        </w:rPr>
+        <w:t>when</w:t>
+      </w:r>
+      <w:proofErr w:type="gramEnd"/>
+      <w:r>
+        <w:rPr>
+          <w:rFonts w:ascii="Calibri" w:eastAsia="Calibri" w:hAnsi="Calibri" w:cs="Calibri"/>
+          <w:sz w:val="24"/>
+        </w:rPr>
+        <w:t xml:space="preserve"> typed key words a list (based on the database) appear which the user can choose from. When the user </w:t>
       </w:r>
       <w:r>
         <w:rPr>
@@ -435,7 +580,7 @@
           <w:sz w:val="24"/>
         </w:rPr>
         <w:lastRenderedPageBreak/>
-        <w:t xml:space="preserve">identical to the buy/bid price and Sell/ask price (like stock X) </w:t>
+        <w:t xml:space="preserve">has chosen, the item pop up big and the user can choose the option identical to the buy/bid price and Sell/ask price (like stock X) </w:t>
       </w:r>
       <w:r>
         <w:rPr>
@@ -483,8 +628,17 @@
           <w:rFonts w:ascii="Calibri" w:eastAsia="Calibri" w:hAnsi="Calibri" w:cs="Calibri"/>
           <w:sz w:val="24"/>
         </w:rPr>
-        <w:t>: Menu button must have following categories: browse, Shop all, Login, sign up, portfolio and whishlist</w:t>
-      </w:r>
+        <w:t xml:space="preserve">: Menu button must have following categories: browse, Shop all, Login, sign up, portfolio and </w:t>
+      </w:r>
+      <w:proofErr w:type="spellStart"/>
+      <w:r>
+        <w:rPr>
+          <w:rFonts w:ascii="Calibri" w:eastAsia="Calibri" w:hAnsi="Calibri" w:cs="Calibri"/>
+          <w:sz w:val="24"/>
+        </w:rPr>
+        <w:t>whishlist</w:t>
+      </w:r>
+      <w:proofErr w:type="spellEnd"/>
     </w:p>
     <w:p>
       <w:pPr>
@@ -500,8 +654,17 @@
           <w:rFonts w:ascii="Calibri" w:eastAsia="Calibri" w:hAnsi="Calibri" w:cs="Calibri"/>
           <w:sz w:val="24"/>
         </w:rPr>
-        <w:t>Admin must be able to change these names and directions (direction: link the button to the correct page or part of a page)</w:t>
-      </w:r>
+        <w:t>Admin must be able to change these names and directions (direction: link the button to the correct page or part of a page</w:t>
+      </w:r>
+      <w:proofErr w:type="gramStart"/>
+      <w:r>
+        <w:rPr>
+          <w:rFonts w:ascii="Calibri" w:eastAsia="Calibri" w:hAnsi="Calibri" w:cs="Calibri"/>
+          <w:sz w:val="24"/>
+        </w:rPr>
+        <w:t>)</w:t>
+      </w:r>
+      <w:proofErr w:type="gramEnd"/>
       <w:r>
         <w:rPr>
           <w:rFonts w:ascii="Calibri" w:eastAsia="Calibri" w:hAnsi="Calibri" w:cs="Calibri"/>
@@ -537,7 +700,69 @@
           <w:rFonts w:ascii="Calibri" w:eastAsia="Calibri" w:hAnsi="Calibri" w:cs="Calibri"/>
           <w:sz w:val="24"/>
         </w:rPr>
-        <w:t xml:space="preserve">When clicked on Shop all. The user will be redirected to a new page (like Restocks.nl) This page contains all the items. Again 4 items a line with image, name, price, highest bid, lowest ask and heart icon (to add to wishlist). </w:t>
+        <w:t xml:space="preserve"> </w:t>
+      </w:r>
+      <w:r>
+        <w:rPr>
+          <w:rFonts w:ascii="Calibri" w:eastAsia="Calibri" w:hAnsi="Calibri" w:cs="Calibri"/>
+          <w:sz w:val="24"/>
+        </w:rPr>
+        <w:t xml:space="preserve">When clicked on Shop all. The user will be redirected to a new page (like Restocks.nl) </w:t>
+      </w:r>
+      <w:proofErr w:type="gramStart"/>
+      <w:r>
+        <w:rPr>
+          <w:rFonts w:ascii="Calibri" w:eastAsia="Calibri" w:hAnsi="Calibri" w:cs="Calibri"/>
+          <w:sz w:val="24"/>
+        </w:rPr>
+        <w:t>This</w:t>
+      </w:r>
+      <w:proofErr w:type="gramEnd"/>
+      <w:r>
+        <w:rPr>
+          <w:rFonts w:ascii="Calibri" w:eastAsia="Calibri" w:hAnsi="Calibri" w:cs="Calibri"/>
+          <w:sz w:val="24"/>
+        </w:rPr>
+        <w:t xml:space="preserve"> page contains all the items. Again 4 items a line with image, name, price, highest bid, lowest ask and heart icon (to add to </w:t>
+      </w:r>
+      <w:proofErr w:type="spellStart"/>
+      <w:r>
+        <w:rPr>
+          <w:rFonts w:ascii="Calibri" w:eastAsia="Calibri" w:hAnsi="Calibri" w:cs="Calibri"/>
+          <w:sz w:val="24"/>
+        </w:rPr>
+        <w:t>wishlist</w:t>
+      </w:r>
+      <w:proofErr w:type="spellEnd"/>
+      <w:r>
+        <w:rPr>
+          <w:rFonts w:ascii="Calibri" w:eastAsia="Calibri" w:hAnsi="Calibri" w:cs="Calibri"/>
+          <w:sz w:val="24"/>
+        </w:rPr>
+        <w:t xml:space="preserve">). </w:t>
+      </w:r>
+      <w:r>
+        <w:rPr>
+          <w:rFonts w:ascii="Calibri" w:eastAsia="Calibri" w:hAnsi="Calibri" w:cs="Calibri"/>
+          <w:sz w:val="24"/>
+        </w:rPr>
+        <w:t>(</w:t>
+      </w:r>
+      <w:r>
+        <w:rPr>
+          <w:rFonts w:ascii="Calibri" w:eastAsia="Calibri" w:hAnsi="Calibri" w:cs="Calibri"/>
+          <w:b/>
+          <w:bCs/>
+          <w:sz w:val="24"/>
+        </w:rPr>
+        <w:t>DONE</w:t>
+      </w:r>
+      <w:r>
+        <w:rPr>
+          <w:rFonts w:ascii="Calibri" w:eastAsia="Calibri" w:hAnsi="Calibri" w:cs="Calibri"/>
+          <w:sz w:val="24"/>
+        </w:rPr>
+        <w:t>)</w:t>
       </w:r>
       <w:r>
         <w:rPr>
@@ -574,7 +799,23 @@
           <w:rFonts w:ascii="Calibri" w:eastAsia="Calibri" w:hAnsi="Calibri" w:cs="Calibri"/>
           <w:sz w:val="24"/>
         </w:rPr>
-        <w:t>When clicked on login, the user gets redirected to another page. Login must be possible with, Google account, Facebook, or the classic email way. After the login section there must be a create button so users can be redirected to the sign-up page.</w:t>
+        <w:t xml:space="preserve">When clicked on login, the user gets redirected to another page. Login must be possible with, Google account, </w:t>
+      </w:r>
+      <w:proofErr w:type="spellStart"/>
+      <w:r>
+        <w:rPr>
+          <w:rFonts w:ascii="Calibri" w:eastAsia="Calibri" w:hAnsi="Calibri" w:cs="Calibri"/>
+          <w:sz w:val="24"/>
+        </w:rPr>
+        <w:t>Facebook</w:t>
+      </w:r>
+      <w:proofErr w:type="spellEnd"/>
+      <w:r>
+        <w:rPr>
+          <w:rFonts w:ascii="Calibri" w:eastAsia="Calibri" w:hAnsi="Calibri" w:cs="Calibri"/>
+          <w:sz w:val="24"/>
+        </w:rPr>
+        <w:t>, or the classic email way. After the login section there must be a create button so users can be redirected to the sign-up page.</w:t>
       </w:r>
     </w:p>
     <w:p>
@@ -603,7 +844,23 @@
           <w:sz w:val="24"/>
         </w:rPr>
         <w:br/>
-        <w:t>This section includes the items a user has marked with “in his possession. It gives the user an overview from the market value (see Stockx). And a list of every item he has with the market value.</w:t>
+        <w:t xml:space="preserve">This section includes the items a user has marked with “in his possession. It gives the user an overview from the market value (see </w:t>
+      </w:r>
+      <w:proofErr w:type="spellStart"/>
+      <w:r>
+        <w:rPr>
+          <w:rFonts w:ascii="Calibri" w:eastAsia="Calibri" w:hAnsi="Calibri" w:cs="Calibri"/>
+          <w:sz w:val="24"/>
+        </w:rPr>
+        <w:t>Stockx</w:t>
+      </w:r>
+      <w:proofErr w:type="spellEnd"/>
+      <w:r>
+        <w:rPr>
+          <w:rFonts w:ascii="Calibri" w:eastAsia="Calibri" w:hAnsi="Calibri" w:cs="Calibri"/>
+          <w:sz w:val="24"/>
+        </w:rPr>
+        <w:t>). And a list of every item he has with the market value.</w:t>
       </w:r>
     </w:p>
     <w:p>
@@ -624,7 +881,23 @@
           <w:rFonts w:ascii="Calibri" w:eastAsia="Calibri" w:hAnsi="Calibri" w:cs="Calibri"/>
           <w:sz w:val="24"/>
         </w:rPr>
-        <w:t>When clicked on wishlist, all the items the user marked (pressed heart icon) are in this list.</w:t>
+        <w:t xml:space="preserve">When clicked on </w:t>
+      </w:r>
+      <w:proofErr w:type="spellStart"/>
+      <w:r>
+        <w:rPr>
+          <w:rFonts w:ascii="Calibri" w:eastAsia="Calibri" w:hAnsi="Calibri" w:cs="Calibri"/>
+          <w:sz w:val="24"/>
+        </w:rPr>
+        <w:t>wishlist</w:t>
+      </w:r>
+      <w:proofErr w:type="spellEnd"/>
+      <w:r>
+        <w:rPr>
+          <w:rFonts w:ascii="Calibri" w:eastAsia="Calibri" w:hAnsi="Calibri" w:cs="Calibri"/>
+          <w:sz w:val="24"/>
+        </w:rPr>
+        <w:t>, all the items the user marked (pressed heart icon) are in this list.</w:t>
       </w:r>
     </w:p>
     <w:p>
@@ -674,7 +947,23 @@
           <w:rFonts w:ascii="Calibri" w:eastAsia="Calibri" w:hAnsi="Calibri" w:cs="Calibri"/>
           <w:sz w:val="24"/>
         </w:rPr>
-        <w:t>Under the search space there is the same layout as StockX with 4 sections (automatically Generated based on the views, …)</w:t>
+        <w:t xml:space="preserve">Under the search space there is the same layout as </w:t>
+      </w:r>
+      <w:proofErr w:type="spellStart"/>
+      <w:r>
+        <w:rPr>
+          <w:rFonts w:ascii="Calibri" w:eastAsia="Calibri" w:hAnsi="Calibri" w:cs="Calibri"/>
+          <w:sz w:val="24"/>
+        </w:rPr>
+        <w:t>StockX</w:t>
+      </w:r>
+      <w:proofErr w:type="spellEnd"/>
+      <w:r>
+        <w:rPr>
+          <w:rFonts w:ascii="Calibri" w:eastAsia="Calibri" w:hAnsi="Calibri" w:cs="Calibri"/>
+          <w:sz w:val="24"/>
+        </w:rPr>
+        <w:t xml:space="preserve"> with 4 sections (automatically Generated based on the views, …)</w:t>
       </w:r>
     </w:p>
     <w:p>
@@ -779,7 +1068,23 @@
           <w:rFonts w:ascii="Calibri" w:eastAsia="Calibri" w:hAnsi="Calibri" w:cs="Calibri"/>
           <w:sz w:val="24"/>
         </w:rPr>
-        <w:t xml:space="preserve">Each section must contain 4 items (like StockX) </w:t>
+        <w:t xml:space="preserve">Each section must contain 4 items (like </w:t>
+      </w:r>
+      <w:proofErr w:type="spellStart"/>
+      <w:r>
+        <w:rPr>
+          <w:rFonts w:ascii="Calibri" w:eastAsia="Calibri" w:hAnsi="Calibri" w:cs="Calibri"/>
+          <w:sz w:val="24"/>
+        </w:rPr>
+        <w:t>StockX</w:t>
+      </w:r>
+      <w:proofErr w:type="spellEnd"/>
+      <w:r>
+        <w:rPr>
+          <w:rFonts w:ascii="Calibri" w:eastAsia="Calibri" w:hAnsi="Calibri" w:cs="Calibri"/>
+          <w:sz w:val="24"/>
+        </w:rPr>
+        <w:t xml:space="preserve">) </w:t>
       </w:r>
     </w:p>
     <w:p>
@@ -801,7 +1106,39 @@
           <w:sz w:val="24"/>
         </w:rPr>
         <w:lastRenderedPageBreak/>
-        <w:t xml:space="preserve">Each Item must contain Image of the item, Lowest ask or Highest bid, Price and the time or .. sold (like StockX) and heart icon </w:t>
+        <w:t xml:space="preserve">Each Item must contain Image of the item, Lowest ask or Highest bid, Price and the time </w:t>
+      </w:r>
+      <w:proofErr w:type="gramStart"/>
+      <w:r>
+        <w:rPr>
+          <w:rFonts w:ascii="Calibri" w:eastAsia="Calibri" w:hAnsi="Calibri" w:cs="Calibri"/>
+          <w:sz w:val="24"/>
+        </w:rPr>
+        <w:t>or ..</w:t>
+      </w:r>
+      <w:proofErr w:type="gramEnd"/>
+      <w:r>
+        <w:rPr>
+          <w:rFonts w:ascii="Calibri" w:eastAsia="Calibri" w:hAnsi="Calibri" w:cs="Calibri"/>
+          <w:sz w:val="24"/>
+        </w:rPr>
+        <w:t xml:space="preserve"> sold (like </w:t>
+      </w:r>
+      <w:proofErr w:type="spellStart"/>
+      <w:r>
+        <w:rPr>
+          <w:rFonts w:ascii="Calibri" w:eastAsia="Calibri" w:hAnsi="Calibri" w:cs="Calibri"/>
+          <w:sz w:val="24"/>
+        </w:rPr>
+        <w:t>StockX</w:t>
+      </w:r>
+      <w:proofErr w:type="spellEnd"/>
+      <w:r>
+        <w:rPr>
+          <w:rFonts w:ascii="Calibri" w:eastAsia="Calibri" w:hAnsi="Calibri" w:cs="Calibri"/>
+          <w:sz w:val="24"/>
+        </w:rPr>
+        <w:t xml:space="preserve">) and heart icon </w:t>
       </w:r>
     </w:p>
     <w:p>
@@ -947,7 +1284,23 @@
           <w:rFonts w:ascii="Calibri" w:eastAsia="Calibri" w:hAnsi="Calibri" w:cs="Calibri"/>
           <w:sz w:val="24"/>
         </w:rPr>
-        <w:t>Image of the item (big photo, like StockX and Restocks</w:t>
+        <w:t xml:space="preserve">Image of the item (big photo, like </w:t>
+      </w:r>
+      <w:proofErr w:type="spellStart"/>
+      <w:r>
+        <w:rPr>
+          <w:rFonts w:ascii="Calibri" w:eastAsia="Calibri" w:hAnsi="Calibri" w:cs="Calibri"/>
+          <w:sz w:val="24"/>
+        </w:rPr>
+        <w:t>StockX</w:t>
+      </w:r>
+      <w:proofErr w:type="spellEnd"/>
+      <w:r>
+        <w:rPr>
+          <w:rFonts w:ascii="Calibri" w:eastAsia="Calibri" w:hAnsi="Calibri" w:cs="Calibri"/>
+          <w:sz w:val="24"/>
+        </w:rPr>
+        <w:t xml:space="preserve"> and Restocks</w:t>
       </w:r>
     </w:p>
     <w:p>
@@ -1010,7 +1363,32 @@
           <w:rFonts w:ascii="Calibri" w:eastAsia="Calibri" w:hAnsi="Calibri" w:cs="Calibri"/>
           <w:sz w:val="24"/>
         </w:rPr>
-        <w:t>Right space next to the image  Lastest sale, highest bid and lowest ask (under each other)</w:t>
+        <w:t xml:space="preserve">Right space next to the </w:t>
+      </w:r>
+      <w:proofErr w:type="gramStart"/>
+      <w:r>
+        <w:rPr>
+          <w:rFonts w:ascii="Calibri" w:eastAsia="Calibri" w:hAnsi="Calibri" w:cs="Calibri"/>
+          <w:sz w:val="24"/>
+        </w:rPr>
+        <w:t xml:space="preserve">image  </w:t>
+      </w:r>
+      <w:proofErr w:type="spellStart"/>
+      <w:r>
+        <w:rPr>
+          <w:rFonts w:ascii="Calibri" w:eastAsia="Calibri" w:hAnsi="Calibri" w:cs="Calibri"/>
+          <w:sz w:val="24"/>
+        </w:rPr>
+        <w:t>Lastest</w:t>
+      </w:r>
+      <w:proofErr w:type="spellEnd"/>
+      <w:proofErr w:type="gramEnd"/>
+      <w:r>
+        <w:rPr>
+          <w:rFonts w:ascii="Calibri" w:eastAsia="Calibri" w:hAnsi="Calibri" w:cs="Calibri"/>
+          <w:sz w:val="24"/>
+        </w:rPr>
+        <w:t xml:space="preserve"> sale, highest bid and lowest ask (under each other)</w:t>
       </w:r>
       <w:r>
         <w:rPr>
@@ -1119,7 +1497,39 @@
           <w:rFonts w:ascii="Calibri" w:eastAsia="Calibri" w:hAnsi="Calibri" w:cs="Calibri"/>
           <w:sz w:val="24"/>
         </w:rPr>
-        <w:t>Under the section described above must be a banner like part like StockX which contains: Trade range based on 6 months , 6 months high and 6 months low.</w:t>
+        <w:t xml:space="preserve">Under the section described above must be a banner like part like </w:t>
+      </w:r>
+      <w:proofErr w:type="spellStart"/>
+      <w:r>
+        <w:rPr>
+          <w:rFonts w:ascii="Calibri" w:eastAsia="Calibri" w:hAnsi="Calibri" w:cs="Calibri"/>
+          <w:sz w:val="24"/>
+        </w:rPr>
+        <w:t>StockX</w:t>
+      </w:r>
+      <w:proofErr w:type="spellEnd"/>
+      <w:r>
+        <w:rPr>
+          <w:rFonts w:ascii="Calibri" w:eastAsia="Calibri" w:hAnsi="Calibri" w:cs="Calibri"/>
+          <w:sz w:val="24"/>
+        </w:rPr>
+        <w:t xml:space="preserve"> which contains: Trade range based on 6 </w:t>
+      </w:r>
+      <w:proofErr w:type="gramStart"/>
+      <w:r>
+        <w:rPr>
+          <w:rFonts w:ascii="Calibri" w:eastAsia="Calibri" w:hAnsi="Calibri" w:cs="Calibri"/>
+          <w:sz w:val="24"/>
+        </w:rPr>
+        <w:t>months ,</w:t>
+      </w:r>
+      <w:proofErr w:type="gramEnd"/>
+      <w:r>
+        <w:rPr>
+          <w:rFonts w:ascii="Calibri" w:eastAsia="Calibri" w:hAnsi="Calibri" w:cs="Calibri"/>
+          <w:sz w:val="24"/>
+        </w:rPr>
+        <w:t xml:space="preserve"> 6 months high and 6 months low.</w:t>
       </w:r>
     </w:p>
     <w:p>
@@ -1140,7 +1550,39 @@
           <w:rFonts w:ascii="Calibri" w:eastAsia="Calibri" w:hAnsi="Calibri" w:cs="Calibri"/>
           <w:sz w:val="24"/>
         </w:rPr>
-        <w:t xml:space="preserve">Under that section also a graphic like stockX with an average sales price and list of all sales (5 listed) and option view all sales like StockX). </w:t>
+        <w:t xml:space="preserve">Under that section also a graphic like </w:t>
+      </w:r>
+      <w:proofErr w:type="spellStart"/>
+      <w:r>
+        <w:rPr>
+          <w:rFonts w:ascii="Calibri" w:eastAsia="Calibri" w:hAnsi="Calibri" w:cs="Calibri"/>
+          <w:sz w:val="24"/>
+        </w:rPr>
+        <w:t>stockX</w:t>
+      </w:r>
+      <w:proofErr w:type="spellEnd"/>
+      <w:r>
+        <w:rPr>
+          <w:rFonts w:ascii="Calibri" w:eastAsia="Calibri" w:hAnsi="Calibri" w:cs="Calibri"/>
+          <w:sz w:val="24"/>
+        </w:rPr>
+        <w:t xml:space="preserve"> with an average sales price and list of all sales (5 listed) and option view all sales like </w:t>
+      </w:r>
+      <w:proofErr w:type="spellStart"/>
+      <w:r>
+        <w:rPr>
+          <w:rFonts w:ascii="Calibri" w:eastAsia="Calibri" w:hAnsi="Calibri" w:cs="Calibri"/>
+          <w:sz w:val="24"/>
+        </w:rPr>
+        <w:t>StockX</w:t>
+      </w:r>
+      <w:proofErr w:type="spellEnd"/>
+      <w:r>
+        <w:rPr>
+          <w:rFonts w:ascii="Calibri" w:eastAsia="Calibri" w:hAnsi="Calibri" w:cs="Calibri"/>
+          <w:sz w:val="24"/>
+        </w:rPr>
+        <w:t xml:space="preserve">). </w:t>
       </w:r>
     </w:p>
     <w:p>
@@ -1170,7 +1612,23 @@
           <w:rFonts w:ascii="Calibri" w:eastAsia="Calibri" w:hAnsi="Calibri" w:cs="Calibri"/>
           <w:sz w:val="24"/>
         </w:rPr>
-        <w:t>Admin must always be able to make changes in a very easy way ( drop and drag) and dynamic dashboard with preview like Wish, WordPress, …</w:t>
+        <w:t xml:space="preserve">Admin must always be able to make changes in a very easy way ( drop and drag) and dynamic dashboard with preview like Wish, </w:t>
+      </w:r>
+      <w:proofErr w:type="spellStart"/>
+      <w:r>
+        <w:rPr>
+          <w:rFonts w:ascii="Calibri" w:eastAsia="Calibri" w:hAnsi="Calibri" w:cs="Calibri"/>
+          <w:sz w:val="24"/>
+        </w:rPr>
+        <w:t>WordPress</w:t>
+      </w:r>
+      <w:proofErr w:type="spellEnd"/>
+      <w:r>
+        <w:rPr>
+          <w:rFonts w:ascii="Calibri" w:eastAsia="Calibri" w:hAnsi="Calibri" w:cs="Calibri"/>
+          <w:sz w:val="24"/>
+        </w:rPr>
+        <w:t>, …</w:t>
       </w:r>
     </w:p>
     <w:p>
@@ -1359,7 +1817,23 @@
           <w:rFonts w:ascii="Calibri" w:eastAsia="Calibri" w:hAnsi="Calibri" w:cs="Calibri"/>
           <w:sz w:val="24"/>
         </w:rPr>
-        <w:t>Login: When the user used login. The login button will change to My account and the sign-up button will disappear. When pressed on my account the user gets a drop out menu like the menu button with following categories Profile, following, portfolio, Buying, selling, settings and sign out.</w:t>
+        <w:t xml:space="preserve">Login: When the user used login. The login button will change to </w:t>
+      </w:r>
+      <w:proofErr w:type="gramStart"/>
+      <w:r>
+        <w:rPr>
+          <w:rFonts w:ascii="Calibri" w:eastAsia="Calibri" w:hAnsi="Calibri" w:cs="Calibri"/>
+          <w:sz w:val="24"/>
+        </w:rPr>
+        <w:t>My</w:t>
+      </w:r>
+      <w:proofErr w:type="gramEnd"/>
+      <w:r>
+        <w:rPr>
+          <w:rFonts w:ascii="Calibri" w:eastAsia="Calibri" w:hAnsi="Calibri" w:cs="Calibri"/>
+          <w:sz w:val="24"/>
+        </w:rPr>
+        <w:t xml:space="preserve"> account and the sign-up button will disappear. When pressed on my account the user gets a drop out menu like the menu button with following categories Profile, following, portfolio, Buying, selling, settings and sign out.</w:t>
       </w:r>
     </w:p>
     <w:p>
@@ -1380,8 +1854,17 @@
           <w:rFonts w:ascii="Calibri" w:eastAsia="Calibri" w:hAnsi="Calibri" w:cs="Calibri"/>
           <w:sz w:val="24"/>
         </w:rPr>
-        <w:t>Profile: user gets an overview like StockX</w:t>
-      </w:r>
+        <w:t xml:space="preserve">Profile: user gets an overview like </w:t>
+      </w:r>
+      <w:proofErr w:type="spellStart"/>
+      <w:r>
+        <w:rPr>
+          <w:rFonts w:ascii="Calibri" w:eastAsia="Calibri" w:hAnsi="Calibri" w:cs="Calibri"/>
+          <w:sz w:val="24"/>
+        </w:rPr>
+        <w:t>StockX</w:t>
+      </w:r>
+      <w:proofErr w:type="spellEnd"/>
     </w:p>
     <w:p>
       <w:pPr>
@@ -1696,8 +2179,17 @@
           <w:rFonts w:ascii="Calibri" w:eastAsia="Calibri" w:hAnsi="Calibri" w:cs="Calibri"/>
           <w:sz w:val="24"/>
         </w:rPr>
-        <w:t>Following like stockX</w:t>
-      </w:r>
+        <w:t xml:space="preserve">Following like </w:t>
+      </w:r>
+      <w:proofErr w:type="spellStart"/>
+      <w:r>
+        <w:rPr>
+          <w:rFonts w:ascii="Calibri" w:eastAsia="Calibri" w:hAnsi="Calibri" w:cs="Calibri"/>
+          <w:sz w:val="24"/>
+        </w:rPr>
+        <w:t>stockX</w:t>
+      </w:r>
+      <w:proofErr w:type="spellEnd"/>
     </w:p>
     <w:p>
       <w:pPr>
@@ -1759,7 +2251,23 @@
           <w:rFonts w:ascii="Calibri" w:eastAsia="Calibri" w:hAnsi="Calibri" w:cs="Calibri"/>
           <w:sz w:val="24"/>
         </w:rPr>
-        <w:t>Portfolio: List of the items the user marked which he has. Also a list and per item condition, box (yes or no), manual (yes or no), market value and gain or loss (like stockx)</w:t>
+        <w:t xml:space="preserve">Portfolio: List of the items the user marked which he has. Also a list and per item condition, box (yes or no), manual (yes or no), market value and gain or loss (like </w:t>
+      </w:r>
+      <w:proofErr w:type="spellStart"/>
+      <w:r>
+        <w:rPr>
+          <w:rFonts w:ascii="Calibri" w:eastAsia="Calibri" w:hAnsi="Calibri" w:cs="Calibri"/>
+          <w:sz w:val="24"/>
+        </w:rPr>
+        <w:t>stockx</w:t>
+      </w:r>
+      <w:proofErr w:type="spellEnd"/>
+      <w:r>
+        <w:rPr>
+          <w:rFonts w:ascii="Calibri" w:eastAsia="Calibri" w:hAnsi="Calibri" w:cs="Calibri"/>
+          <w:sz w:val="24"/>
+        </w:rPr>
+        <w:t>)</w:t>
       </w:r>
     </w:p>
     <w:p>
@@ -1780,8 +2288,17 @@
           <w:rFonts w:ascii="Calibri" w:eastAsia="Calibri" w:hAnsi="Calibri" w:cs="Calibri"/>
           <w:sz w:val="24"/>
         </w:rPr>
-        <w:t>Buying like stockx</w:t>
-      </w:r>
+        <w:t xml:space="preserve">Buying like </w:t>
+      </w:r>
+      <w:proofErr w:type="spellStart"/>
+      <w:r>
+        <w:rPr>
+          <w:rFonts w:ascii="Calibri" w:eastAsia="Calibri" w:hAnsi="Calibri" w:cs="Calibri"/>
+          <w:sz w:val="24"/>
+        </w:rPr>
+        <w:t>stockx</w:t>
+      </w:r>
+      <w:proofErr w:type="spellEnd"/>
     </w:p>
     <w:p>
       <w:pPr>
@@ -1864,8 +2381,17 @@
           <w:rFonts w:ascii="Calibri" w:eastAsia="Calibri" w:hAnsi="Calibri" w:cs="Calibri"/>
           <w:sz w:val="24"/>
         </w:rPr>
-        <w:t>Selling like stockx</w:t>
-      </w:r>
+        <w:t xml:space="preserve">Selling like </w:t>
+      </w:r>
+      <w:proofErr w:type="spellStart"/>
+      <w:r>
+        <w:rPr>
+          <w:rFonts w:ascii="Calibri" w:eastAsia="Calibri" w:hAnsi="Calibri" w:cs="Calibri"/>
+          <w:sz w:val="24"/>
+        </w:rPr>
+        <w:t>stockx</w:t>
+      </w:r>
+      <w:proofErr w:type="spellEnd"/>
     </w:p>
     <w:p>
       <w:pPr>
@@ -2060,7 +2586,87 @@
           <w:rFonts w:ascii="Calibri" w:eastAsia="Calibri" w:hAnsi="Calibri" w:cs="Calibri"/>
           <w:sz w:val="24"/>
         </w:rPr>
-        <w:t>Possibility to import prices from ebay and amazon  goal is to create an average prize based on all the prices (ebay, amazon, … ) (see StockX)</w:t>
+        <w:t xml:space="preserve">Possibility to import prices from </w:t>
+      </w:r>
+      <w:proofErr w:type="spellStart"/>
+      <w:r>
+        <w:rPr>
+          <w:rFonts w:ascii="Calibri" w:eastAsia="Calibri" w:hAnsi="Calibri" w:cs="Calibri"/>
+          <w:sz w:val="24"/>
+        </w:rPr>
+        <w:t>ebay</w:t>
+      </w:r>
+      <w:proofErr w:type="spellEnd"/>
+      <w:r>
+        <w:rPr>
+          <w:rFonts w:ascii="Calibri" w:eastAsia="Calibri" w:hAnsi="Calibri" w:cs="Calibri"/>
+          <w:sz w:val="24"/>
+        </w:rPr>
+        <w:t xml:space="preserve"> and </w:t>
+      </w:r>
+      <w:proofErr w:type="spellStart"/>
+      <w:r>
+        <w:rPr>
+          <w:rFonts w:ascii="Calibri" w:eastAsia="Calibri" w:hAnsi="Calibri" w:cs="Calibri"/>
+          <w:sz w:val="24"/>
+        </w:rPr>
+        <w:t>amazon</w:t>
+      </w:r>
+      <w:proofErr w:type="spellEnd"/>
+      <w:r>
+        <w:rPr>
+          <w:rFonts w:ascii="Calibri" w:eastAsia="Calibri" w:hAnsi="Calibri" w:cs="Calibri"/>
+          <w:sz w:val="24"/>
+        </w:rPr>
+        <w:t xml:space="preserve">  goal is to create an average prize based on all the prices (</w:t>
+      </w:r>
+      <w:proofErr w:type="spellStart"/>
+      <w:r>
+        <w:rPr>
+          <w:rFonts w:ascii="Calibri" w:eastAsia="Calibri" w:hAnsi="Calibri" w:cs="Calibri"/>
+          <w:sz w:val="24"/>
+        </w:rPr>
+        <w:t>ebay</w:t>
+      </w:r>
+      <w:proofErr w:type="spellEnd"/>
+      <w:r>
+        <w:rPr>
+          <w:rFonts w:ascii="Calibri" w:eastAsia="Calibri" w:hAnsi="Calibri" w:cs="Calibri"/>
+          <w:sz w:val="24"/>
+        </w:rPr>
+        <w:t xml:space="preserve">, </w:t>
+      </w:r>
+      <w:proofErr w:type="spellStart"/>
+      <w:r>
+        <w:rPr>
+          <w:rFonts w:ascii="Calibri" w:eastAsia="Calibri" w:hAnsi="Calibri" w:cs="Calibri"/>
+          <w:sz w:val="24"/>
+        </w:rPr>
+        <w:t>amazon</w:t>
+      </w:r>
+      <w:proofErr w:type="spellEnd"/>
+      <w:r>
+        <w:rPr>
+          <w:rFonts w:ascii="Calibri" w:eastAsia="Calibri" w:hAnsi="Calibri" w:cs="Calibri"/>
+          <w:sz w:val="24"/>
+        </w:rPr>
+        <w:t xml:space="preserve">, … ) (see </w:t>
+      </w:r>
+      <w:proofErr w:type="spellStart"/>
+      <w:r>
+        <w:rPr>
+          <w:rFonts w:ascii="Calibri" w:eastAsia="Calibri" w:hAnsi="Calibri" w:cs="Calibri"/>
+          <w:sz w:val="24"/>
+        </w:rPr>
+        <w:t>StockX</w:t>
+      </w:r>
+      <w:proofErr w:type="spellEnd"/>
+      <w:r>
+        <w:rPr>
+          <w:rFonts w:ascii="Calibri" w:eastAsia="Calibri" w:hAnsi="Calibri" w:cs="Calibri"/>
+          <w:sz w:val="24"/>
+        </w:rPr>
+        <w:t>)</w:t>
       </w:r>
     </w:p>
     <w:p>
@@ -2165,7 +2771,23 @@
           <w:rFonts w:ascii="Calibri" w:eastAsia="Calibri" w:hAnsi="Calibri" w:cs="Calibri"/>
           <w:sz w:val="24"/>
         </w:rPr>
-        <w:t>Dynamic site that goes with the window of each smartphone and tablet</w:t>
+        <w:t xml:space="preserve">Dynamic site that goes with the window of each </w:t>
+      </w:r>
+      <w:proofErr w:type="spellStart"/>
+      <w:r>
+        <w:rPr>
+          <w:rFonts w:ascii="Calibri" w:eastAsia="Calibri" w:hAnsi="Calibri" w:cs="Calibri"/>
+          <w:sz w:val="24"/>
+        </w:rPr>
+        <w:t>smartphone</w:t>
+      </w:r>
+      <w:proofErr w:type="spellEnd"/>
+      <w:r>
+        <w:rPr>
+          <w:rFonts w:ascii="Calibri" w:eastAsia="Calibri" w:hAnsi="Calibri" w:cs="Calibri"/>
+          <w:sz w:val="24"/>
+        </w:rPr>
+        <w:t xml:space="preserve"> and tablet</w:t>
       </w:r>
     </w:p>
     <w:p>
@@ -2222,106 +2844,6 @@
     <w:p>
       <w:pPr>
         <w:spacing w:after="0" w:line="240" w:lineRule="auto"/>
-        <w:ind w:left="720"/>
-        <w:rPr>
-          <w:rFonts w:ascii="Calibri" w:eastAsia="Calibri" w:hAnsi="Calibri" w:cs="Calibri"/>
-          <w:sz w:val="24"/>
-        </w:rPr>
-      </w:pPr>
-    </w:p>
-    <w:p>
-      <w:pPr>
-        <w:spacing w:after="0" w:line="240" w:lineRule="auto"/>
-        <w:ind w:left="720"/>
-        <w:rPr>
-          <w:rFonts w:ascii="Calibri" w:eastAsia="Calibri" w:hAnsi="Calibri" w:cs="Calibri"/>
-          <w:sz w:val="24"/>
-        </w:rPr>
-      </w:pPr>
-    </w:p>
-    <w:p>
-      <w:pPr>
-        <w:spacing w:after="0" w:line="240" w:lineRule="auto"/>
-        <w:ind w:left="360"/>
-        <w:rPr>
-          <w:rFonts w:ascii="Calibri" w:eastAsia="Calibri" w:hAnsi="Calibri" w:cs="Calibri"/>
-          <w:sz w:val="24"/>
-        </w:rPr>
-      </w:pPr>
-      <w:r>
-        <w:rPr>
-          <w:rFonts w:ascii="Calibri" w:eastAsia="Calibri" w:hAnsi="Calibri" w:cs="Calibri"/>
-          <w:sz w:val="24"/>
-        </w:rPr>
-        <w:lastRenderedPageBreak/>
-        <w:t>//My work</w:t>
-      </w:r>
-    </w:p>
-    <w:p>
-      <w:pPr>
-        <w:spacing w:after="0" w:line="240" w:lineRule="auto"/>
-        <w:ind w:left="360"/>
-        <w:rPr>
-          <w:rFonts w:ascii="Calibri" w:eastAsia="Calibri" w:hAnsi="Calibri" w:cs="Calibri"/>
-          <w:sz w:val="24"/>
-        </w:rPr>
-      </w:pPr>
-    </w:p>
-    <w:p>
-      <w:pPr>
-        <w:spacing w:after="0" w:line="240" w:lineRule="auto"/>
-        <w:ind w:left="360"/>
-        <w:rPr>
-          <w:rFonts w:ascii="Calibri" w:eastAsia="Calibri" w:hAnsi="Calibri" w:cs="Calibri"/>
-          <w:sz w:val="24"/>
-        </w:rPr>
-      </w:pPr>
-      <w:r>
-        <w:rPr>
-          <w:rFonts w:ascii="Calibri" w:eastAsia="Calibri" w:hAnsi="Calibri" w:cs="Calibri"/>
-          <w:sz w:val="24"/>
-        </w:rPr>
-        <w:t>Admin-&gt;</w:t>
-      </w:r>
-    </w:p>
-    <w:p>
-      <w:pPr>
-        <w:spacing w:after="0" w:line="240" w:lineRule="auto"/>
-        <w:ind w:left="360"/>
-        <w:rPr>
-          <w:rFonts w:ascii="Calibri" w:eastAsia="Calibri" w:hAnsi="Calibri" w:cs="Calibri"/>
-          <w:sz w:val="24"/>
-        </w:rPr>
-      </w:pPr>
-      <w:r>
-        <w:rPr>
-          <w:rFonts w:ascii="Calibri" w:eastAsia="Calibri" w:hAnsi="Calibri" w:cs="Calibri"/>
-          <w:sz w:val="24"/>
-        </w:rPr>
-        <w:t>Super Admin-&gt;</w:t>
-      </w:r>
-    </w:p>
-    <w:p>
-      <w:pPr>
-        <w:spacing w:after="0" w:line="240" w:lineRule="auto"/>
-        <w:ind w:left="360"/>
-        <w:rPr>
-          <w:rFonts w:ascii="Calibri" w:eastAsia="Calibri" w:hAnsi="Calibri" w:cs="Calibri"/>
-          <w:sz w:val="24"/>
-        </w:rPr>
-      </w:pPr>
-      <w:r>
-        <w:rPr>
-          <w:rFonts w:ascii="Calibri" w:eastAsia="Calibri" w:hAnsi="Calibri" w:cs="Calibri"/>
-          <w:sz w:val="24"/>
-        </w:rPr>
-        <w:t>Moderator-&gt;</w:t>
-      </w:r>
-    </w:p>
-    <w:p>
-      <w:pPr>
-        <w:spacing w:after="0" w:line="240" w:lineRule="auto"/>
-        <w:ind w:left="1080"/>
         <w:rPr>
           <w:rFonts w:ascii="Calibri" w:eastAsia="Calibri" w:hAnsi="Calibri" w:cs="Calibri"/>
           <w:sz w:val="24"/>
@@ -2445,7 +2967,7 @@
   <w:abstractNum w:abstractNumId="2">
     <w:nsid w:val="4F1A4D3B"/>
     <w:multiLevelType w:val="multilevel"/>
-    <w:tmpl w:val="2A0C6222"/>
+    <w:tmpl w:val="6D5CEC68"/>
     <w:lvl w:ilvl="0">
       <w:start w:val="1"/>
       <w:numFmt w:val="bullet"/>
@@ -2458,9 +2980,13 @@
       <w:lvlJc w:val="left"/>
     </w:lvl>
     <w:lvl w:ilvl="2">
-      <w:numFmt w:val="decimal"/>
-      <w:lvlText w:val=""/>
-      <w:lvlJc w:val="left"/>
+      <w:start w:val="1"/>
+      <w:numFmt w:val="bullet"/>
+      <w:lvlText w:val=""/>
+      <w:lvlJc w:val="left"/>
+      <w:rPr>
+        <w:rFonts w:ascii="Wingdings" w:hAnsi="Wingdings" w:hint="default"/>
+      </w:rPr>
     </w:lvl>
     <w:lvl w:ilvl="3">
       <w:numFmt w:val="decimal"/>
@@ -2909,6 +3435,17 @@
     <w:uiPriority w:val="99"/>
     <w:semiHidden/>
     <w:unhideWhenUsed/>
+  </w:style>
+  <w:style w:type="paragraph" w:styleId="ListParagraph">
+    <w:name w:val="List Paragraph"/>
+    <w:basedOn w:val="Normal"/>
+    <w:uiPriority w:val="34"/>
+    <w:qFormat/>
+    <w:rsid w:val="001C3816"/>
+    <w:pPr>
+      <w:ind w:left="720"/>
+      <w:contextualSpacing/>
+    </w:pPr>
   </w:style>
 </w:styles>
 </file>

--- a/Stocx-type-site-requirment-for-developer.docx
+++ b/Stocx-type-site-requirment-for-developer.docx
@@ -116,48 +116,7 @@
           <w:rFonts w:ascii="Calibri" w:eastAsia="Calibri" w:hAnsi="Calibri" w:cs="Calibri"/>
           <w:sz w:val="24"/>
         </w:rPr>
-        <w:t xml:space="preserve">Owners must experience a user-friendly dashboard like </w:t>
-      </w:r>
-      <w:proofErr w:type="spellStart"/>
-      <w:r>
-        <w:rPr>
-          <w:rFonts w:ascii="Calibri" w:eastAsia="Calibri" w:hAnsi="Calibri" w:cs="Calibri"/>
-          <w:sz w:val="24"/>
-        </w:rPr>
-        <w:t>wordpress</w:t>
-      </w:r>
-      <w:proofErr w:type="spellEnd"/>
-      <w:r>
-        <w:rPr>
-          <w:rFonts w:ascii="Calibri" w:eastAsia="Calibri" w:hAnsi="Calibri" w:cs="Calibri"/>
-          <w:sz w:val="24"/>
-        </w:rPr>
-        <w:t xml:space="preserve"> or </w:t>
-      </w:r>
-      <w:proofErr w:type="spellStart"/>
-      <w:proofErr w:type="gramStart"/>
-      <w:r>
-        <w:rPr>
-          <w:rFonts w:ascii="Calibri" w:eastAsia="Calibri" w:hAnsi="Calibri" w:cs="Calibri"/>
-          <w:sz w:val="24"/>
-        </w:rPr>
-        <w:t>wixx</w:t>
-      </w:r>
-      <w:proofErr w:type="spellEnd"/>
-      <w:r>
-        <w:rPr>
-          <w:rFonts w:ascii="Calibri" w:eastAsia="Calibri" w:hAnsi="Calibri" w:cs="Calibri"/>
-          <w:sz w:val="24"/>
-        </w:rPr>
-        <w:t>, ….</w:t>
-      </w:r>
-      <w:proofErr w:type="gramEnd"/>
-      <w:r>
-        <w:rPr>
-          <w:rFonts w:ascii="Calibri" w:eastAsia="Calibri" w:hAnsi="Calibri" w:cs="Calibri"/>
-          <w:sz w:val="24"/>
-        </w:rPr>
-        <w:t xml:space="preserve"> </w:t>
+        <w:t xml:space="preserve">Owners must experience a user-friendly dashboard like wordpress or wixx, …. </w:t>
       </w:r>
     </w:p>
     <w:p>
@@ -178,39 +137,7 @@
           <w:rFonts w:ascii="Calibri" w:eastAsia="Calibri" w:hAnsi="Calibri" w:cs="Calibri"/>
           <w:sz w:val="24"/>
         </w:rPr>
-        <w:t xml:space="preserve">!!!!!!Don’t copy paste the site </w:t>
-      </w:r>
-      <w:proofErr w:type="spellStart"/>
-      <w:r>
-        <w:rPr>
-          <w:rFonts w:ascii="Calibri" w:eastAsia="Calibri" w:hAnsi="Calibri" w:cs="Calibri"/>
-          <w:sz w:val="24"/>
-        </w:rPr>
-        <w:t>StockX</w:t>
-      </w:r>
-      <w:proofErr w:type="spellEnd"/>
-      <w:r>
-        <w:rPr>
-          <w:rFonts w:ascii="Calibri" w:eastAsia="Calibri" w:hAnsi="Calibri" w:cs="Calibri"/>
-          <w:sz w:val="24"/>
-        </w:rPr>
-        <w:t xml:space="preserve"> or </w:t>
-      </w:r>
-      <w:proofErr w:type="gramStart"/>
-      <w:r>
-        <w:rPr>
-          <w:rFonts w:ascii="Calibri" w:eastAsia="Calibri" w:hAnsi="Calibri" w:cs="Calibri"/>
-          <w:sz w:val="24"/>
-        </w:rPr>
-        <w:t>Restocks.nl !!!!!!!!!.</w:t>
-      </w:r>
-      <w:proofErr w:type="gramEnd"/>
-      <w:r>
-        <w:rPr>
-          <w:rFonts w:ascii="Calibri" w:eastAsia="Calibri" w:hAnsi="Calibri" w:cs="Calibri"/>
-          <w:sz w:val="24"/>
-        </w:rPr>
-        <w:t xml:space="preserve"> It does have the same functions but this site has to be an own style. Style preferred is gaming</w:t>
+        <w:t>!!!!!!Don’t copy paste the site StockX or Restocks.nl !!!!!!!!!. It does have the same functions but this site has to be an own style. Style preferred is gaming</w:t>
       </w:r>
     </w:p>
     <w:p>
@@ -377,25 +304,7 @@
           <w:sz w:val="24"/>
         </w:rPr>
         <w:br/>
-        <w:t xml:space="preserve">Admin must have possibility to add </w:t>
-      </w:r>
-      <w:proofErr w:type="spellStart"/>
-      <w:proofErr w:type="gramStart"/>
-      <w:r>
-        <w:rPr>
-          <w:rFonts w:ascii="Calibri" w:eastAsia="Calibri" w:hAnsi="Calibri" w:cs="Calibri"/>
-          <w:sz w:val="24"/>
-        </w:rPr>
-        <w:t>country’s</w:t>
-      </w:r>
-      <w:proofErr w:type="spellEnd"/>
-      <w:proofErr w:type="gramEnd"/>
-      <w:r>
-        <w:rPr>
-          <w:rFonts w:ascii="Calibri" w:eastAsia="Calibri" w:hAnsi="Calibri" w:cs="Calibri"/>
-          <w:sz w:val="24"/>
-        </w:rPr>
-        <w:t xml:space="preserve"> and languages. </w:t>
+        <w:t xml:space="preserve">Admin must have possibility to add country’s and languages. </w:t>
       </w:r>
       <w:r>
         <w:rPr>
@@ -524,23 +433,7 @@
           <w:rFonts w:ascii="Calibri" w:eastAsia="Calibri" w:hAnsi="Calibri" w:cs="Calibri"/>
           <w:sz w:val="24"/>
         </w:rPr>
-        <w:t xml:space="preserve">Must be a small section available for the penalty explanation (like </w:t>
-      </w:r>
-      <w:proofErr w:type="spellStart"/>
-      <w:r>
-        <w:rPr>
-          <w:rFonts w:ascii="Calibri" w:eastAsia="Calibri" w:hAnsi="Calibri" w:cs="Calibri"/>
-          <w:sz w:val="24"/>
-        </w:rPr>
-        <w:t>stockX</w:t>
-      </w:r>
-      <w:proofErr w:type="spellEnd"/>
-      <w:r>
-        <w:rPr>
-          <w:rFonts w:ascii="Calibri" w:eastAsia="Calibri" w:hAnsi="Calibri" w:cs="Calibri"/>
-          <w:sz w:val="24"/>
-        </w:rPr>
-        <w:t>).</w:t>
+        <w:t>Must be a small section available for the penalty explanation (like stockX).</w:t>
       </w:r>
       <w:r>
         <w:rPr>
@@ -556,23 +449,7 @@
           <w:sz w:val="24"/>
         </w:rPr>
         <w:br/>
-        <w:t xml:space="preserve">When clicked on I agree and start to sell, redirect to a list item page. User must be able to search (like stock X). </w:t>
-      </w:r>
-      <w:proofErr w:type="gramStart"/>
-      <w:r>
-        <w:rPr>
-          <w:rFonts w:ascii="Calibri" w:eastAsia="Calibri" w:hAnsi="Calibri" w:cs="Calibri"/>
-          <w:sz w:val="24"/>
-        </w:rPr>
-        <w:t>when</w:t>
-      </w:r>
-      <w:proofErr w:type="gramEnd"/>
-      <w:r>
-        <w:rPr>
-          <w:rFonts w:ascii="Calibri" w:eastAsia="Calibri" w:hAnsi="Calibri" w:cs="Calibri"/>
-          <w:sz w:val="24"/>
-        </w:rPr>
-        <w:t xml:space="preserve"> typed key words a list (based on the database) appear which the user can choose from. When the user </w:t>
+        <w:t xml:space="preserve">When clicked on I agree and start to sell, redirect to a list item page. User must be able to search (like stock X). when typed key words a list (based on the database) appear which the user can choose from. When the user </w:t>
       </w:r>
       <w:r>
         <w:rPr>
@@ -628,17 +505,8 @@
           <w:rFonts w:ascii="Calibri" w:eastAsia="Calibri" w:hAnsi="Calibri" w:cs="Calibri"/>
           <w:sz w:val="24"/>
         </w:rPr>
-        <w:t xml:space="preserve">: Menu button must have following categories: browse, Shop all, Login, sign up, portfolio and </w:t>
-      </w:r>
-      <w:proofErr w:type="spellStart"/>
-      <w:r>
-        <w:rPr>
-          <w:rFonts w:ascii="Calibri" w:eastAsia="Calibri" w:hAnsi="Calibri" w:cs="Calibri"/>
-          <w:sz w:val="24"/>
-        </w:rPr>
-        <w:t>whishlist</w:t>
-      </w:r>
-      <w:proofErr w:type="spellEnd"/>
+        <w:t>: Menu button must have following categories: browse, Shop all, Login, sign up, portfolio and whishlist</w:t>
+      </w:r>
     </w:p>
     <w:p>
       <w:pPr>
@@ -654,17 +522,8 @@
           <w:rFonts w:ascii="Calibri" w:eastAsia="Calibri" w:hAnsi="Calibri" w:cs="Calibri"/>
           <w:sz w:val="24"/>
         </w:rPr>
-        <w:t>Admin must be able to change these names and directions (direction: link the button to the correct page or part of a page</w:t>
-      </w:r>
-      <w:proofErr w:type="gramStart"/>
-      <w:r>
-        <w:rPr>
-          <w:rFonts w:ascii="Calibri" w:eastAsia="Calibri" w:hAnsi="Calibri" w:cs="Calibri"/>
-          <w:sz w:val="24"/>
-        </w:rPr>
-        <w:t>)</w:t>
-      </w:r>
-      <w:proofErr w:type="gramEnd"/>
+        <w:t>Admin must be able to change these names and directions (direction: link the button to the correct page or part of a page)</w:t>
+      </w:r>
       <w:r>
         <w:rPr>
           <w:rFonts w:ascii="Calibri" w:eastAsia="Calibri" w:hAnsi="Calibri" w:cs="Calibri"/>
@@ -707,39 +566,7 @@
           <w:rFonts w:ascii="Calibri" w:eastAsia="Calibri" w:hAnsi="Calibri" w:cs="Calibri"/>
           <w:sz w:val="24"/>
         </w:rPr>
-        <w:t xml:space="preserve">When clicked on Shop all. The user will be redirected to a new page (like Restocks.nl) </w:t>
-      </w:r>
-      <w:proofErr w:type="gramStart"/>
-      <w:r>
-        <w:rPr>
-          <w:rFonts w:ascii="Calibri" w:eastAsia="Calibri" w:hAnsi="Calibri" w:cs="Calibri"/>
-          <w:sz w:val="24"/>
-        </w:rPr>
-        <w:t>This</w:t>
-      </w:r>
-      <w:proofErr w:type="gramEnd"/>
-      <w:r>
-        <w:rPr>
-          <w:rFonts w:ascii="Calibri" w:eastAsia="Calibri" w:hAnsi="Calibri" w:cs="Calibri"/>
-          <w:sz w:val="24"/>
-        </w:rPr>
-        <w:t xml:space="preserve"> page contains all the items. Again 4 items a line with image, name, price, highest bid, lowest ask and heart icon (to add to </w:t>
-      </w:r>
-      <w:proofErr w:type="spellStart"/>
-      <w:r>
-        <w:rPr>
-          <w:rFonts w:ascii="Calibri" w:eastAsia="Calibri" w:hAnsi="Calibri" w:cs="Calibri"/>
-          <w:sz w:val="24"/>
-        </w:rPr>
-        <w:t>wishlist</w:t>
-      </w:r>
-      <w:proofErr w:type="spellEnd"/>
-      <w:r>
-        <w:rPr>
-          <w:rFonts w:ascii="Calibri" w:eastAsia="Calibri" w:hAnsi="Calibri" w:cs="Calibri"/>
-          <w:sz w:val="24"/>
-        </w:rPr>
-        <w:t xml:space="preserve">). </w:t>
+        <w:t xml:space="preserve">When clicked on Shop all. The user will be redirected to a new page (like Restocks.nl) This page contains all the items. Again 4 items a line with image, name, price, highest bid, lowest ask and heart icon (to add to wishlist). </w:t>
       </w:r>
       <w:r>
         <w:rPr>
@@ -799,23 +626,7 @@
           <w:rFonts w:ascii="Calibri" w:eastAsia="Calibri" w:hAnsi="Calibri" w:cs="Calibri"/>
           <w:sz w:val="24"/>
         </w:rPr>
-        <w:t xml:space="preserve">When clicked on login, the user gets redirected to another page. Login must be possible with, Google account, </w:t>
-      </w:r>
-      <w:proofErr w:type="spellStart"/>
-      <w:r>
-        <w:rPr>
-          <w:rFonts w:ascii="Calibri" w:eastAsia="Calibri" w:hAnsi="Calibri" w:cs="Calibri"/>
-          <w:sz w:val="24"/>
-        </w:rPr>
-        <w:t>Facebook</w:t>
-      </w:r>
-      <w:proofErr w:type="spellEnd"/>
-      <w:r>
-        <w:rPr>
-          <w:rFonts w:ascii="Calibri" w:eastAsia="Calibri" w:hAnsi="Calibri" w:cs="Calibri"/>
-          <w:sz w:val="24"/>
-        </w:rPr>
-        <w:t>, or the classic email way. After the login section there must be a create button so users can be redirected to the sign-up page.</w:t>
+        <w:t>When clicked on login, the user gets redirected to another page. Login must be possible with, Google account, Facebook, or the classic email way. After the login section there must be a create button so users can be redirected to the sign-up page.</w:t>
       </w:r>
     </w:p>
     <w:p>
@@ -844,23 +655,7 @@
           <w:sz w:val="24"/>
         </w:rPr>
         <w:br/>
-        <w:t xml:space="preserve">This section includes the items a user has marked with “in his possession. It gives the user an overview from the market value (see </w:t>
-      </w:r>
-      <w:proofErr w:type="spellStart"/>
-      <w:r>
-        <w:rPr>
-          <w:rFonts w:ascii="Calibri" w:eastAsia="Calibri" w:hAnsi="Calibri" w:cs="Calibri"/>
-          <w:sz w:val="24"/>
-        </w:rPr>
-        <w:t>Stockx</w:t>
-      </w:r>
-      <w:proofErr w:type="spellEnd"/>
-      <w:r>
-        <w:rPr>
-          <w:rFonts w:ascii="Calibri" w:eastAsia="Calibri" w:hAnsi="Calibri" w:cs="Calibri"/>
-          <w:sz w:val="24"/>
-        </w:rPr>
-        <w:t>). And a list of every item he has with the market value.</w:t>
+        <w:t>This section includes the items a user has marked with “in his possession. It gives the user an overview from the market value (see Stockx). And a list of every item he has with the market value.</w:t>
       </w:r>
     </w:p>
     <w:p>
@@ -881,23 +676,7 @@
           <w:rFonts w:ascii="Calibri" w:eastAsia="Calibri" w:hAnsi="Calibri" w:cs="Calibri"/>
           <w:sz w:val="24"/>
         </w:rPr>
-        <w:t xml:space="preserve">When clicked on </w:t>
-      </w:r>
-      <w:proofErr w:type="spellStart"/>
-      <w:r>
-        <w:rPr>
-          <w:rFonts w:ascii="Calibri" w:eastAsia="Calibri" w:hAnsi="Calibri" w:cs="Calibri"/>
-          <w:sz w:val="24"/>
-        </w:rPr>
-        <w:t>wishlist</w:t>
-      </w:r>
-      <w:proofErr w:type="spellEnd"/>
-      <w:r>
-        <w:rPr>
-          <w:rFonts w:ascii="Calibri" w:eastAsia="Calibri" w:hAnsi="Calibri" w:cs="Calibri"/>
-          <w:sz w:val="24"/>
-        </w:rPr>
-        <w:t>, all the items the user marked (pressed heart icon) are in this list.</w:t>
+        <w:t>When clicked on wishlist, all the items the user marked (pressed heart icon) are in this list.</w:t>
       </w:r>
     </w:p>
     <w:p>
@@ -947,23 +726,7 @@
           <w:rFonts w:ascii="Calibri" w:eastAsia="Calibri" w:hAnsi="Calibri" w:cs="Calibri"/>
           <w:sz w:val="24"/>
         </w:rPr>
-        <w:t xml:space="preserve">Under the search space there is the same layout as </w:t>
-      </w:r>
-      <w:proofErr w:type="spellStart"/>
-      <w:r>
-        <w:rPr>
-          <w:rFonts w:ascii="Calibri" w:eastAsia="Calibri" w:hAnsi="Calibri" w:cs="Calibri"/>
-          <w:sz w:val="24"/>
-        </w:rPr>
-        <w:t>StockX</w:t>
-      </w:r>
-      <w:proofErr w:type="spellEnd"/>
-      <w:r>
-        <w:rPr>
-          <w:rFonts w:ascii="Calibri" w:eastAsia="Calibri" w:hAnsi="Calibri" w:cs="Calibri"/>
-          <w:sz w:val="24"/>
-        </w:rPr>
-        <w:t xml:space="preserve"> with 4 sections (automatically Generated based on the views, …)</w:t>
+        <w:t>Under the search space there is the same layout as StockX with 4 sections (automatically Generated based on the views, …)</w:t>
       </w:r>
     </w:p>
     <w:p>
@@ -1068,23 +831,7 @@
           <w:rFonts w:ascii="Calibri" w:eastAsia="Calibri" w:hAnsi="Calibri" w:cs="Calibri"/>
           <w:sz w:val="24"/>
         </w:rPr>
-        <w:t xml:space="preserve">Each section must contain 4 items (like </w:t>
-      </w:r>
-      <w:proofErr w:type="spellStart"/>
-      <w:r>
-        <w:rPr>
-          <w:rFonts w:ascii="Calibri" w:eastAsia="Calibri" w:hAnsi="Calibri" w:cs="Calibri"/>
-          <w:sz w:val="24"/>
-        </w:rPr>
-        <w:t>StockX</w:t>
-      </w:r>
-      <w:proofErr w:type="spellEnd"/>
-      <w:r>
-        <w:rPr>
-          <w:rFonts w:ascii="Calibri" w:eastAsia="Calibri" w:hAnsi="Calibri" w:cs="Calibri"/>
-          <w:sz w:val="24"/>
-        </w:rPr>
-        <w:t xml:space="preserve">) </w:t>
+        <w:t xml:space="preserve">Each section must contain 4 items (like StockX) </w:t>
       </w:r>
     </w:p>
     <w:p>
@@ -1106,39 +853,7 @@
           <w:sz w:val="24"/>
         </w:rPr>
         <w:lastRenderedPageBreak/>
-        <w:t xml:space="preserve">Each Item must contain Image of the item, Lowest ask or Highest bid, Price and the time </w:t>
-      </w:r>
-      <w:proofErr w:type="gramStart"/>
-      <w:r>
-        <w:rPr>
-          <w:rFonts w:ascii="Calibri" w:eastAsia="Calibri" w:hAnsi="Calibri" w:cs="Calibri"/>
-          <w:sz w:val="24"/>
-        </w:rPr>
-        <w:t>or ..</w:t>
-      </w:r>
-      <w:proofErr w:type="gramEnd"/>
-      <w:r>
-        <w:rPr>
-          <w:rFonts w:ascii="Calibri" w:eastAsia="Calibri" w:hAnsi="Calibri" w:cs="Calibri"/>
-          <w:sz w:val="24"/>
-        </w:rPr>
-        <w:t xml:space="preserve"> sold (like </w:t>
-      </w:r>
-      <w:proofErr w:type="spellStart"/>
-      <w:r>
-        <w:rPr>
-          <w:rFonts w:ascii="Calibri" w:eastAsia="Calibri" w:hAnsi="Calibri" w:cs="Calibri"/>
-          <w:sz w:val="24"/>
-        </w:rPr>
-        <w:t>StockX</w:t>
-      </w:r>
-      <w:proofErr w:type="spellEnd"/>
-      <w:r>
-        <w:rPr>
-          <w:rFonts w:ascii="Calibri" w:eastAsia="Calibri" w:hAnsi="Calibri" w:cs="Calibri"/>
-          <w:sz w:val="24"/>
-        </w:rPr>
-        <w:t xml:space="preserve">) and heart icon </w:t>
+        <w:t xml:space="preserve">Each Item must contain Image of the item, Lowest ask or Highest bid, Price and the time or .. sold (like StockX) and heart icon </w:t>
       </w:r>
     </w:p>
     <w:p>
@@ -1284,23 +999,7 @@
           <w:rFonts w:ascii="Calibri" w:eastAsia="Calibri" w:hAnsi="Calibri" w:cs="Calibri"/>
           <w:sz w:val="24"/>
         </w:rPr>
-        <w:t xml:space="preserve">Image of the item (big photo, like </w:t>
-      </w:r>
-      <w:proofErr w:type="spellStart"/>
-      <w:r>
-        <w:rPr>
-          <w:rFonts w:ascii="Calibri" w:eastAsia="Calibri" w:hAnsi="Calibri" w:cs="Calibri"/>
-          <w:sz w:val="24"/>
-        </w:rPr>
-        <w:t>StockX</w:t>
-      </w:r>
-      <w:proofErr w:type="spellEnd"/>
-      <w:r>
-        <w:rPr>
-          <w:rFonts w:ascii="Calibri" w:eastAsia="Calibri" w:hAnsi="Calibri" w:cs="Calibri"/>
-          <w:sz w:val="24"/>
-        </w:rPr>
-        <w:t xml:space="preserve"> and Restocks</w:t>
+        <w:t>Image of the item (big photo, like StockX and Restocks</w:t>
       </w:r>
     </w:p>
     <w:p>
@@ -1363,32 +1062,7 @@
           <w:rFonts w:ascii="Calibri" w:eastAsia="Calibri" w:hAnsi="Calibri" w:cs="Calibri"/>
           <w:sz w:val="24"/>
         </w:rPr>
-        <w:t xml:space="preserve">Right space next to the </w:t>
-      </w:r>
-      <w:proofErr w:type="gramStart"/>
-      <w:r>
-        <w:rPr>
-          <w:rFonts w:ascii="Calibri" w:eastAsia="Calibri" w:hAnsi="Calibri" w:cs="Calibri"/>
-          <w:sz w:val="24"/>
-        </w:rPr>
-        <w:t xml:space="preserve">image  </w:t>
-      </w:r>
-      <w:proofErr w:type="spellStart"/>
-      <w:r>
-        <w:rPr>
-          <w:rFonts w:ascii="Calibri" w:eastAsia="Calibri" w:hAnsi="Calibri" w:cs="Calibri"/>
-          <w:sz w:val="24"/>
-        </w:rPr>
-        <w:t>Lastest</w:t>
-      </w:r>
-      <w:proofErr w:type="spellEnd"/>
-      <w:proofErr w:type="gramEnd"/>
-      <w:r>
-        <w:rPr>
-          <w:rFonts w:ascii="Calibri" w:eastAsia="Calibri" w:hAnsi="Calibri" w:cs="Calibri"/>
-          <w:sz w:val="24"/>
-        </w:rPr>
-        <w:t xml:space="preserve"> sale, highest bid and lowest ask (under each other)</w:t>
+        <w:t>Right space next to the image  Lastest sale, highest bid and lowest ask (under each other)</w:t>
       </w:r>
       <w:r>
         <w:rPr>
@@ -1431,14 +1105,7 @@
           <w:sz w:val="20"/>
           <w:szCs w:val="20"/>
         </w:rPr>
-        <w:t>So when a user wants to buy or sell a certain item he has to complete 3 options. Condition(he has to choose one of these): new &amp; sealed, mint, very good and good Box: yes or no Manual: yes or no</w:t>
-      </w:r>
-      <w:r>
-        <w:rPr>
-          <w:rFonts w:ascii="Calibri" w:eastAsia="Calibri" w:hAnsi="Calibri" w:cs="Calibri"/>
-          <w:sz w:val="24"/>
-        </w:rPr>
-        <w:t xml:space="preserve"> </w:t>
+        <w:t>So when a user wants to buy or sell a certain item he has to complete 3 options. Condition(he has to choose one of these): new &amp; sealed, mint, very good and good</w:t>
       </w:r>
       <w:r>
         <w:rPr>
@@ -1446,14 +1113,7 @@
           <w:sz w:val="20"/>
           <w:szCs w:val="20"/>
         </w:rPr>
-        <w:t>And the 4 option how many he wants to buy or sell</w:t>
-      </w:r>
-      <w:r>
-        <w:rPr>
-          <w:rFonts w:ascii="Calibri" w:eastAsia="Calibri" w:hAnsi="Calibri" w:cs="Calibri"/>
-          <w:sz w:val="24"/>
-        </w:rPr>
-        <w:t xml:space="preserve"> </w:t>
+        <w:t>,</w:t>
       </w:r>
       <w:r>
         <w:rPr>
@@ -1461,6 +1121,36 @@
           <w:sz w:val="20"/>
           <w:szCs w:val="20"/>
         </w:rPr>
+        <w:t xml:space="preserve"> Box: yes or no Manual: yes or no</w:t>
+      </w:r>
+      <w:r>
+        <w:rPr>
+          <w:rFonts w:ascii="Calibri" w:eastAsia="Calibri" w:hAnsi="Calibri" w:cs="Calibri"/>
+          <w:sz w:val="24"/>
+        </w:rPr>
+        <w:t xml:space="preserve"> </w:t>
+      </w:r>
+      <w:r>
+        <w:rPr>
+          <w:rFonts w:ascii="Segoe UI" w:eastAsia="Times New Roman" w:hAnsi="Segoe UI" w:cs="Segoe UI"/>
+          <w:sz w:val="20"/>
+          <w:szCs w:val="20"/>
+        </w:rPr>
+        <w:t>And the 4 option how many he wants to buy or sell</w:t>
+      </w:r>
+      <w:r>
+        <w:rPr>
+          <w:rFonts w:ascii="Calibri" w:eastAsia="Calibri" w:hAnsi="Calibri" w:cs="Calibri"/>
+          <w:sz w:val="24"/>
+        </w:rPr>
+        <w:t xml:space="preserve"> </w:t>
+      </w:r>
+      <w:r>
+        <w:rPr>
+          <w:rFonts w:ascii="Segoe UI" w:eastAsia="Times New Roman" w:hAnsi="Segoe UI" w:cs="Segoe UI"/>
+          <w:sz w:val="20"/>
+          <w:szCs w:val="20"/>
+        </w:rPr>
         <w:t>Something like this (attached</w:t>
       </w:r>
       <w:r>
@@ -1497,39 +1187,7 @@
           <w:rFonts w:ascii="Calibri" w:eastAsia="Calibri" w:hAnsi="Calibri" w:cs="Calibri"/>
           <w:sz w:val="24"/>
         </w:rPr>
-        <w:t xml:space="preserve">Under the section described above must be a banner like part like </w:t>
-      </w:r>
-      <w:proofErr w:type="spellStart"/>
-      <w:r>
-        <w:rPr>
-          <w:rFonts w:ascii="Calibri" w:eastAsia="Calibri" w:hAnsi="Calibri" w:cs="Calibri"/>
-          <w:sz w:val="24"/>
-        </w:rPr>
-        <w:t>StockX</w:t>
-      </w:r>
-      <w:proofErr w:type="spellEnd"/>
-      <w:r>
-        <w:rPr>
-          <w:rFonts w:ascii="Calibri" w:eastAsia="Calibri" w:hAnsi="Calibri" w:cs="Calibri"/>
-          <w:sz w:val="24"/>
-        </w:rPr>
-        <w:t xml:space="preserve"> which contains: Trade range based on 6 </w:t>
-      </w:r>
-      <w:proofErr w:type="gramStart"/>
-      <w:r>
-        <w:rPr>
-          <w:rFonts w:ascii="Calibri" w:eastAsia="Calibri" w:hAnsi="Calibri" w:cs="Calibri"/>
-          <w:sz w:val="24"/>
-        </w:rPr>
-        <w:t>months ,</w:t>
-      </w:r>
-      <w:proofErr w:type="gramEnd"/>
-      <w:r>
-        <w:rPr>
-          <w:rFonts w:ascii="Calibri" w:eastAsia="Calibri" w:hAnsi="Calibri" w:cs="Calibri"/>
-          <w:sz w:val="24"/>
-        </w:rPr>
-        <w:t xml:space="preserve"> 6 months high and 6 months low.</w:t>
+        <w:t>Under the section described above must be a banner like part like StockX which contains: Trade range based on 6 months , 6 months high and 6 months low.</w:t>
       </w:r>
     </w:p>
     <w:p>
@@ -1550,39 +1208,7 @@
           <w:rFonts w:ascii="Calibri" w:eastAsia="Calibri" w:hAnsi="Calibri" w:cs="Calibri"/>
           <w:sz w:val="24"/>
         </w:rPr>
-        <w:t xml:space="preserve">Under that section also a graphic like </w:t>
-      </w:r>
-      <w:proofErr w:type="spellStart"/>
-      <w:r>
-        <w:rPr>
-          <w:rFonts w:ascii="Calibri" w:eastAsia="Calibri" w:hAnsi="Calibri" w:cs="Calibri"/>
-          <w:sz w:val="24"/>
-        </w:rPr>
-        <w:t>stockX</w:t>
-      </w:r>
-      <w:proofErr w:type="spellEnd"/>
-      <w:r>
-        <w:rPr>
-          <w:rFonts w:ascii="Calibri" w:eastAsia="Calibri" w:hAnsi="Calibri" w:cs="Calibri"/>
-          <w:sz w:val="24"/>
-        </w:rPr>
-        <w:t xml:space="preserve"> with an average sales price and list of all sales (5 listed) and option view all sales like </w:t>
-      </w:r>
-      <w:proofErr w:type="spellStart"/>
-      <w:r>
-        <w:rPr>
-          <w:rFonts w:ascii="Calibri" w:eastAsia="Calibri" w:hAnsi="Calibri" w:cs="Calibri"/>
-          <w:sz w:val="24"/>
-        </w:rPr>
-        <w:t>StockX</w:t>
-      </w:r>
-      <w:proofErr w:type="spellEnd"/>
-      <w:r>
-        <w:rPr>
-          <w:rFonts w:ascii="Calibri" w:eastAsia="Calibri" w:hAnsi="Calibri" w:cs="Calibri"/>
-          <w:sz w:val="24"/>
-        </w:rPr>
-        <w:t xml:space="preserve">). </w:t>
+        <w:t xml:space="preserve">Under that section also a graphic like stockX with an average sales price and list of all sales (5 listed) and option view all sales like StockX). </w:t>
       </w:r>
     </w:p>
     <w:p>
@@ -1612,23 +1238,7 @@
           <w:rFonts w:ascii="Calibri" w:eastAsia="Calibri" w:hAnsi="Calibri" w:cs="Calibri"/>
           <w:sz w:val="24"/>
         </w:rPr>
-        <w:t xml:space="preserve">Admin must always be able to make changes in a very easy way ( drop and drag) and dynamic dashboard with preview like Wish, </w:t>
-      </w:r>
-      <w:proofErr w:type="spellStart"/>
-      <w:r>
-        <w:rPr>
-          <w:rFonts w:ascii="Calibri" w:eastAsia="Calibri" w:hAnsi="Calibri" w:cs="Calibri"/>
-          <w:sz w:val="24"/>
-        </w:rPr>
-        <w:t>WordPress</w:t>
-      </w:r>
-      <w:proofErr w:type="spellEnd"/>
-      <w:r>
-        <w:rPr>
-          <w:rFonts w:ascii="Calibri" w:eastAsia="Calibri" w:hAnsi="Calibri" w:cs="Calibri"/>
-          <w:sz w:val="24"/>
-        </w:rPr>
-        <w:t>, …</w:t>
+        <w:t>Admin must always be able to make changes in a very easy way ( drop and drag) and dynamic dashboard with preview like Wish, WordPress, …</w:t>
       </w:r>
     </w:p>
     <w:p>
@@ -1817,23 +1427,7 @@
           <w:rFonts w:ascii="Calibri" w:eastAsia="Calibri" w:hAnsi="Calibri" w:cs="Calibri"/>
           <w:sz w:val="24"/>
         </w:rPr>
-        <w:t xml:space="preserve">Login: When the user used login. The login button will change to </w:t>
-      </w:r>
-      <w:proofErr w:type="gramStart"/>
-      <w:r>
-        <w:rPr>
-          <w:rFonts w:ascii="Calibri" w:eastAsia="Calibri" w:hAnsi="Calibri" w:cs="Calibri"/>
-          <w:sz w:val="24"/>
-        </w:rPr>
-        <w:t>My</w:t>
-      </w:r>
-      <w:proofErr w:type="gramEnd"/>
-      <w:r>
-        <w:rPr>
-          <w:rFonts w:ascii="Calibri" w:eastAsia="Calibri" w:hAnsi="Calibri" w:cs="Calibri"/>
-          <w:sz w:val="24"/>
-        </w:rPr>
-        <w:t xml:space="preserve"> account and the sign-up button will disappear. When pressed on my account the user gets a drop out menu like the menu button with following categories Profile, following, portfolio, Buying, selling, settings and sign out.</w:t>
+        <w:t>Login: When the user used login. The login button will change to My account and the sign-up button will disappear. When pressed on my account the user gets a drop out menu like the menu button with following categories Profile, following, portfolio, Buying, selling, settings and sign out.</w:t>
       </w:r>
     </w:p>
     <w:p>
@@ -1854,17 +1448,8 @@
           <w:rFonts w:ascii="Calibri" w:eastAsia="Calibri" w:hAnsi="Calibri" w:cs="Calibri"/>
           <w:sz w:val="24"/>
         </w:rPr>
-        <w:t xml:space="preserve">Profile: user gets an overview like </w:t>
-      </w:r>
-      <w:proofErr w:type="spellStart"/>
-      <w:r>
-        <w:rPr>
-          <w:rFonts w:ascii="Calibri" w:eastAsia="Calibri" w:hAnsi="Calibri" w:cs="Calibri"/>
-          <w:sz w:val="24"/>
-        </w:rPr>
-        <w:t>StockX</w:t>
-      </w:r>
-      <w:proofErr w:type="spellEnd"/>
+        <w:t>Profile: user gets an overview like StockX</w:t>
+      </w:r>
     </w:p>
     <w:p>
       <w:pPr>
@@ -2179,17 +1764,8 @@
           <w:rFonts w:ascii="Calibri" w:eastAsia="Calibri" w:hAnsi="Calibri" w:cs="Calibri"/>
           <w:sz w:val="24"/>
         </w:rPr>
-        <w:t xml:space="preserve">Following like </w:t>
-      </w:r>
-      <w:proofErr w:type="spellStart"/>
-      <w:r>
-        <w:rPr>
-          <w:rFonts w:ascii="Calibri" w:eastAsia="Calibri" w:hAnsi="Calibri" w:cs="Calibri"/>
-          <w:sz w:val="24"/>
-        </w:rPr>
-        <w:t>stockX</w:t>
-      </w:r>
-      <w:proofErr w:type="spellEnd"/>
+        <w:t>Following like stockX</w:t>
+      </w:r>
     </w:p>
     <w:p>
       <w:pPr>
@@ -2251,23 +1827,7 @@
           <w:rFonts w:ascii="Calibri" w:eastAsia="Calibri" w:hAnsi="Calibri" w:cs="Calibri"/>
           <w:sz w:val="24"/>
         </w:rPr>
-        <w:t xml:space="preserve">Portfolio: List of the items the user marked which he has. Also a list and per item condition, box (yes or no), manual (yes or no), market value and gain or loss (like </w:t>
-      </w:r>
-      <w:proofErr w:type="spellStart"/>
-      <w:r>
-        <w:rPr>
-          <w:rFonts w:ascii="Calibri" w:eastAsia="Calibri" w:hAnsi="Calibri" w:cs="Calibri"/>
-          <w:sz w:val="24"/>
-        </w:rPr>
-        <w:t>stockx</w:t>
-      </w:r>
-      <w:proofErr w:type="spellEnd"/>
-      <w:r>
-        <w:rPr>
-          <w:rFonts w:ascii="Calibri" w:eastAsia="Calibri" w:hAnsi="Calibri" w:cs="Calibri"/>
-          <w:sz w:val="24"/>
-        </w:rPr>
-        <w:t>)</w:t>
+        <w:t>Portfolio: List of the items the user marked which he has. Also a list and per item condition, box (yes or no), manual (yes or no), market value and gain or loss (like stockx)</w:t>
       </w:r>
     </w:p>
     <w:p>
@@ -2288,17 +1848,8 @@
           <w:rFonts w:ascii="Calibri" w:eastAsia="Calibri" w:hAnsi="Calibri" w:cs="Calibri"/>
           <w:sz w:val="24"/>
         </w:rPr>
-        <w:t xml:space="preserve">Buying like </w:t>
-      </w:r>
-      <w:proofErr w:type="spellStart"/>
-      <w:r>
-        <w:rPr>
-          <w:rFonts w:ascii="Calibri" w:eastAsia="Calibri" w:hAnsi="Calibri" w:cs="Calibri"/>
-          <w:sz w:val="24"/>
-        </w:rPr>
-        <w:t>stockx</w:t>
-      </w:r>
-      <w:proofErr w:type="spellEnd"/>
+        <w:t>Buying like stockx</w:t>
+      </w:r>
     </w:p>
     <w:p>
       <w:pPr>
@@ -2381,17 +1932,8 @@
           <w:rFonts w:ascii="Calibri" w:eastAsia="Calibri" w:hAnsi="Calibri" w:cs="Calibri"/>
           <w:sz w:val="24"/>
         </w:rPr>
-        <w:t xml:space="preserve">Selling like </w:t>
-      </w:r>
-      <w:proofErr w:type="spellStart"/>
-      <w:r>
-        <w:rPr>
-          <w:rFonts w:ascii="Calibri" w:eastAsia="Calibri" w:hAnsi="Calibri" w:cs="Calibri"/>
-          <w:sz w:val="24"/>
-        </w:rPr>
-        <w:t>stockx</w:t>
-      </w:r>
-      <w:proofErr w:type="spellEnd"/>
+        <w:t>Selling like stockx</w:t>
+      </w:r>
     </w:p>
     <w:p>
       <w:pPr>
@@ -2586,87 +2128,7 @@
           <w:rFonts w:ascii="Calibri" w:eastAsia="Calibri" w:hAnsi="Calibri" w:cs="Calibri"/>
           <w:sz w:val="24"/>
         </w:rPr>
-        <w:t xml:space="preserve">Possibility to import prices from </w:t>
-      </w:r>
-      <w:proofErr w:type="spellStart"/>
-      <w:r>
-        <w:rPr>
-          <w:rFonts w:ascii="Calibri" w:eastAsia="Calibri" w:hAnsi="Calibri" w:cs="Calibri"/>
-          <w:sz w:val="24"/>
-        </w:rPr>
-        <w:t>ebay</w:t>
-      </w:r>
-      <w:proofErr w:type="spellEnd"/>
-      <w:r>
-        <w:rPr>
-          <w:rFonts w:ascii="Calibri" w:eastAsia="Calibri" w:hAnsi="Calibri" w:cs="Calibri"/>
-          <w:sz w:val="24"/>
-        </w:rPr>
-        <w:t xml:space="preserve"> and </w:t>
-      </w:r>
-      <w:proofErr w:type="spellStart"/>
-      <w:r>
-        <w:rPr>
-          <w:rFonts w:ascii="Calibri" w:eastAsia="Calibri" w:hAnsi="Calibri" w:cs="Calibri"/>
-          <w:sz w:val="24"/>
-        </w:rPr>
-        <w:t>amazon</w:t>
-      </w:r>
-      <w:proofErr w:type="spellEnd"/>
-      <w:r>
-        <w:rPr>
-          <w:rFonts w:ascii="Calibri" w:eastAsia="Calibri" w:hAnsi="Calibri" w:cs="Calibri"/>
-          <w:sz w:val="24"/>
-        </w:rPr>
-        <w:t xml:space="preserve">  goal is to create an average prize based on all the prices (</w:t>
-      </w:r>
-      <w:proofErr w:type="spellStart"/>
-      <w:r>
-        <w:rPr>
-          <w:rFonts w:ascii="Calibri" w:eastAsia="Calibri" w:hAnsi="Calibri" w:cs="Calibri"/>
-          <w:sz w:val="24"/>
-        </w:rPr>
-        <w:t>ebay</w:t>
-      </w:r>
-      <w:proofErr w:type="spellEnd"/>
-      <w:r>
-        <w:rPr>
-          <w:rFonts w:ascii="Calibri" w:eastAsia="Calibri" w:hAnsi="Calibri" w:cs="Calibri"/>
-          <w:sz w:val="24"/>
-        </w:rPr>
-        <w:t xml:space="preserve">, </w:t>
-      </w:r>
-      <w:proofErr w:type="spellStart"/>
-      <w:r>
-        <w:rPr>
-          <w:rFonts w:ascii="Calibri" w:eastAsia="Calibri" w:hAnsi="Calibri" w:cs="Calibri"/>
-          <w:sz w:val="24"/>
-        </w:rPr>
-        <w:t>amazon</w:t>
-      </w:r>
-      <w:proofErr w:type="spellEnd"/>
-      <w:r>
-        <w:rPr>
-          <w:rFonts w:ascii="Calibri" w:eastAsia="Calibri" w:hAnsi="Calibri" w:cs="Calibri"/>
-          <w:sz w:val="24"/>
-        </w:rPr>
-        <w:t xml:space="preserve">, … ) (see </w:t>
-      </w:r>
-      <w:proofErr w:type="spellStart"/>
-      <w:r>
-        <w:rPr>
-          <w:rFonts w:ascii="Calibri" w:eastAsia="Calibri" w:hAnsi="Calibri" w:cs="Calibri"/>
-          <w:sz w:val="24"/>
-        </w:rPr>
-        <w:t>StockX</w:t>
-      </w:r>
-      <w:proofErr w:type="spellEnd"/>
-      <w:r>
-        <w:rPr>
-          <w:rFonts w:ascii="Calibri" w:eastAsia="Calibri" w:hAnsi="Calibri" w:cs="Calibri"/>
-          <w:sz w:val="24"/>
-        </w:rPr>
-        <w:t>)</w:t>
+        <w:t>Possibility to import prices from ebay and amazon  goal is to create an average prize based on all the prices (ebay, amazon, … ) (see StockX)</w:t>
       </w:r>
     </w:p>
     <w:p>
@@ -2771,23 +2233,7 @@
           <w:rFonts w:ascii="Calibri" w:eastAsia="Calibri" w:hAnsi="Calibri" w:cs="Calibri"/>
           <w:sz w:val="24"/>
         </w:rPr>
-        <w:t xml:space="preserve">Dynamic site that goes with the window of each </w:t>
-      </w:r>
-      <w:proofErr w:type="spellStart"/>
-      <w:r>
-        <w:rPr>
-          <w:rFonts w:ascii="Calibri" w:eastAsia="Calibri" w:hAnsi="Calibri" w:cs="Calibri"/>
-          <w:sz w:val="24"/>
-        </w:rPr>
-        <w:t>smartphone</w:t>
-      </w:r>
-      <w:proofErr w:type="spellEnd"/>
-      <w:r>
-        <w:rPr>
-          <w:rFonts w:ascii="Calibri" w:eastAsia="Calibri" w:hAnsi="Calibri" w:cs="Calibri"/>
-          <w:sz w:val="24"/>
-        </w:rPr>
-        <w:t xml:space="preserve"> and tablet</w:t>
+        <w:t>Dynamic site that goes with the window of each smartphone and tablet</w:t>
       </w:r>
     </w:p>
     <w:p>
